--- a/Anexos de la asignatura/Documentos EBC/Modelo EBC.docx
+++ b/Anexos de la asignatura/Documentos EBC/Modelo EBC.docx
@@ -7,19 +7,15 @@
         <w:jc w:val="center"/>
         <w:rPr>
           <w:b/>
-          <w:bCs/>
           <w:sz w:val="28"/>
           <w:szCs w:val="28"/>
-          <w:lang w:val="es-ES"/>
         </w:rPr>
       </w:pPr>
       <w:r>
         <w:rPr>
           <w:b/>
-          <w:bCs/>
           <w:sz w:val="28"/>
           <w:szCs w:val="28"/>
-          <w:lang w:val="es-ES"/>
         </w:rPr>
         <w:t>Robótica e inteligencia artificial</w:t>
       </w:r>
@@ -29,19 +25,15 @@
         <w:jc w:val="center"/>
         <w:rPr>
           <w:b/>
-          <w:bCs/>
           <w:sz w:val="28"/>
           <w:szCs w:val="28"/>
-          <w:lang w:val="es-ES"/>
         </w:rPr>
       </w:pPr>
       <w:r>
         <w:rPr>
           <w:b/>
-          <w:bCs/>
           <w:sz w:val="28"/>
           <w:szCs w:val="28"/>
-          <w:lang w:val="es-ES"/>
         </w:rPr>
         <w:t>Modelo EBC</w:t>
       </w:r>
@@ -51,10 +43,8 @@
         <w:jc w:val="center"/>
         <w:rPr>
           <w:b/>
-          <w:bCs/>
           <w:sz w:val="28"/>
           <w:szCs w:val="28"/>
-          <w:lang w:val="es-ES"/>
         </w:rPr>
       </w:pPr>
     </w:p>
@@ -63,148 +53,159 @@
         <w:jc w:val="center"/>
         <w:rPr>
           <w:b/>
-          <w:bCs/>
           <w:sz w:val="28"/>
           <w:szCs w:val="28"/>
-          <w:lang w:val="es-ES"/>
         </w:rPr>
       </w:pPr>
     </w:p>
     <w:p>
-      <w:pPr>
-        <w:rPr>
-          <w:lang w:val="es-ES"/>
-        </w:rPr>
-      </w:pPr>
       <w:r>
         <w:rPr>
           <w:b/>
-          <w:bCs/>
-          <w:lang w:val="es-ES"/>
         </w:rPr>
         <w:t>Localización del programa:</w:t>
       </w:r>
       <w:r>
-        <w:rPr>
-          <w:lang w:val="es-ES"/>
-        </w:rPr>
         <w:t xml:space="preserve"> </w:t>
       </w:r>
     </w:p>
     <w:p>
-      <w:pPr>
-        <w:rPr>
-          <w:lang w:val="es-ES"/>
-        </w:rPr>
-      </w:pPr>
-      <w:r>
-        <w:rPr>
-          <w:lang w:val="es-ES"/>
-        </w:rPr>
+      <w:r>
         <w:t>Impartido durante el 7mo semestre de la carrera de Ingeniería Electrónica.</w:t>
+      </w:r>
+    </w:p>
+    <w:p/>
+    <w:p>
+      <w:pPr>
+        <w:rPr>
+          <w:b/>
+        </w:rPr>
+      </w:pPr>
+      <w:r>
+        <w:rPr>
+          <w:b/>
+        </w:rPr>
+        <w:t>Contenido del curso:</w:t>
       </w:r>
     </w:p>
     <w:p>
       <w:pPr>
-        <w:rPr>
-          <w:lang w:val="es-ES"/>
-        </w:rPr>
-      </w:pPr>
-    </w:p>
-    <w:p>
-      <w:pPr>
-        <w:rPr>
-          <w:b/>
-          <w:bCs/>
-          <w:lang w:val="es-ES"/>
-        </w:rPr>
-      </w:pPr>
-      <w:r>
-        <w:rPr>
-          <w:b/>
-          <w:bCs/>
-          <w:lang w:val="es-ES"/>
-        </w:rPr>
-        <w:t>Contenido del curso:</w:t>
-      </w:r>
-    </w:p>
-    <w:p>
-      <w:pPr>
-        <w:pStyle w:val="Prrafodelista"/>
         <w:numPr>
           <w:ilvl w:val="0"/>
           <w:numId w:val="1"/>
         </w:numPr>
-        <w:rPr>
-          <w:lang w:val="es-ES"/>
-        </w:rPr>
-      </w:pPr>
-      <w:r>
-        <w:rPr>
-          <w:lang w:val="es-ES"/>
+        <w:pBdr>
+          <w:top w:val="nil"/>
+          <w:left w:val="nil"/>
+          <w:bottom w:val="nil"/>
+          <w:right w:val="nil"/>
+          <w:between w:val="nil"/>
+        </w:pBdr>
+        <w:spacing w:after="0"/>
+        <w:rPr>
+          <w:color w:val="000000"/>
+        </w:rPr>
+      </w:pPr>
+      <w:r>
+        <w:rPr>
+          <w:color w:val="000000"/>
         </w:rPr>
         <w:t>Módulo 1: Introducción a la robótica</w:t>
       </w:r>
     </w:p>
     <w:p>
       <w:pPr>
-        <w:pStyle w:val="Prrafodelista"/>
         <w:numPr>
           <w:ilvl w:val="0"/>
           <w:numId w:val="1"/>
         </w:numPr>
-        <w:rPr>
-          <w:lang w:val="es-ES"/>
-        </w:rPr>
-      </w:pPr>
-      <w:r>
-        <w:rPr>
-          <w:lang w:val="es-ES"/>
-        </w:rPr>
-        <w:t>Modulo 2: Robótica móvil</w:t>
+        <w:pBdr>
+          <w:top w:val="nil"/>
+          <w:left w:val="nil"/>
+          <w:bottom w:val="nil"/>
+          <w:right w:val="nil"/>
+          <w:between w:val="nil"/>
+        </w:pBdr>
+        <w:spacing w:after="0"/>
+        <w:rPr>
+          <w:color w:val="000000"/>
+        </w:rPr>
+      </w:pPr>
+      <w:r>
+        <w:t>Módulo</w:t>
+      </w:r>
+      <w:r>
+        <w:rPr>
+          <w:color w:val="000000"/>
+        </w:rPr>
+        <w:t xml:space="preserve"> 2: Robótica móvil</w:t>
       </w:r>
     </w:p>
     <w:p>
       <w:pPr>
-        <w:pStyle w:val="Prrafodelista"/>
         <w:numPr>
           <w:ilvl w:val="0"/>
           <w:numId w:val="1"/>
         </w:numPr>
-        <w:rPr>
-          <w:lang w:val="es-ES"/>
-        </w:rPr>
-      </w:pPr>
-      <w:r>
-        <w:rPr>
-          <w:lang w:val="es-ES"/>
-        </w:rPr>
-        <w:t>Modulo 3: Programación y lógica de funcionamiento</w:t>
+        <w:pBdr>
+          <w:top w:val="nil"/>
+          <w:left w:val="nil"/>
+          <w:bottom w:val="nil"/>
+          <w:right w:val="nil"/>
+          <w:between w:val="nil"/>
+        </w:pBdr>
+        <w:spacing w:after="0"/>
+        <w:rPr>
+          <w:color w:val="000000"/>
+        </w:rPr>
+      </w:pPr>
+      <w:r>
+        <w:t>Módulo</w:t>
+      </w:r>
+      <w:r>
+        <w:rPr>
+          <w:color w:val="000000"/>
+        </w:rPr>
+        <w:t xml:space="preserve"> 3: Programación y lógica de funcionamiento</w:t>
       </w:r>
     </w:p>
     <w:p>
       <w:pPr>
-        <w:pStyle w:val="Prrafodelista"/>
         <w:numPr>
           <w:ilvl w:val="0"/>
           <w:numId w:val="1"/>
         </w:numPr>
-        <w:rPr>
-          <w:lang w:val="es-ES"/>
-        </w:rPr>
-      </w:pPr>
-      <w:r>
-        <w:rPr>
-          <w:lang w:val="es-ES"/>
+        <w:pBdr>
+          <w:top w:val="nil"/>
+          <w:left w:val="nil"/>
+          <w:bottom w:val="nil"/>
+          <w:right w:val="nil"/>
+          <w:between w:val="nil"/>
+        </w:pBdr>
+        <w:spacing w:after="0"/>
+        <w:rPr>
+          <w:color w:val="000000"/>
+        </w:rPr>
+      </w:pPr>
+      <w:r>
+        <w:rPr>
+          <w:color w:val="000000"/>
         </w:rPr>
         <w:t>Módulo 4: Inteligencia artificial</w:t>
       </w:r>
     </w:p>
     <w:p>
       <w:pPr>
-        <w:pStyle w:val="Prrafodelista"/>
-        <w:rPr>
-          <w:lang w:val="es-ES"/>
+        <w:pBdr>
+          <w:top w:val="nil"/>
+          <w:left w:val="nil"/>
+          <w:bottom w:val="nil"/>
+          <w:right w:val="nil"/>
+          <w:between w:val="nil"/>
+        </w:pBdr>
+        <w:ind w:left="720"/>
+        <w:rPr>
+          <w:color w:val="000000"/>
         </w:rPr>
       </w:pPr>
     </w:p>
@@ -212,24 +213,30 @@
       <w:pPr>
         <w:rPr>
           <w:b/>
-          <w:bCs/>
-          <w:lang w:val="es-ES"/>
         </w:rPr>
       </w:pPr>
       <w:r>
         <w:rPr>
           <w:b/>
-          <w:bCs/>
-          <w:lang w:val="es-ES"/>
         </w:rPr>
         <w:t>Competencias:</w:t>
       </w:r>
     </w:p>
     <w:tbl>
       <w:tblPr>
-        <w:tblStyle w:val="Tablaconcuadrcula"/>
-        <w:tblW w:w="0" w:type="auto"/>
-        <w:tblLook w:val="04A0" w:firstRow="1" w:lastRow="0" w:firstColumn="1" w:lastColumn="0" w:noHBand="0" w:noVBand="1"/>
+        <w:tblStyle w:val="a"/>
+        <w:tblW w:w="8828" w:type="dxa"/>
+        <w:tblInd w:w="0" w:type="dxa"/>
+        <w:tblBorders>
+          <w:top w:val="single" w:sz="4" w:space="0" w:color="000000"/>
+          <w:left w:val="single" w:sz="4" w:space="0" w:color="000000"/>
+          <w:bottom w:val="single" w:sz="4" w:space="0" w:color="000000"/>
+          <w:right w:val="single" w:sz="4" w:space="0" w:color="000000"/>
+          <w:insideH w:val="single" w:sz="4" w:space="0" w:color="000000"/>
+          <w:insideV w:val="single" w:sz="4" w:space="0" w:color="000000"/>
+        </w:tblBorders>
+        <w:tblLayout w:type="fixed"/>
+        <w:tblLook w:val="0400" w:firstRow="0" w:lastRow="0" w:firstColumn="0" w:lastColumn="0" w:noHBand="0" w:noVBand="1"/>
       </w:tblPr>
       <w:tblGrid>
         <w:gridCol w:w="1129"/>
@@ -239,20 +246,14 @@
         <w:tc>
           <w:tcPr>
             <w:tcW w:w="1129" w:type="dxa"/>
-            <w:shd w:val="clear" w:color="auto" w:fill="A8D08D" w:themeFill="accent6" w:themeFillTint="99"/>
+            <w:shd w:val="clear" w:color="auto" w:fill="A8D08D"/>
             <w:vAlign w:val="center"/>
           </w:tcPr>
           <w:p>
             <w:pPr>
               <w:jc w:val="center"/>
-              <w:rPr>
-                <w:lang w:val="es-ES"/>
-              </w:rPr>
-            </w:pPr>
-            <w:r>
-              <w:rPr>
-                <w:lang w:val="es-ES"/>
-              </w:rPr>
+            </w:pPr>
+            <w:r>
               <w:t>C03</w:t>
             </w:r>
           </w:p>
@@ -262,15 +263,7 @@
             <w:tcW w:w="7699" w:type="dxa"/>
           </w:tcPr>
           <w:p>
-            <w:pPr>
-              <w:rPr>
-                <w:lang w:val="es-ES"/>
-              </w:rPr>
-            </w:pPr>
-            <w:r>
-              <w:rPr>
-                <w:lang w:val="es-ES"/>
-              </w:rPr>
+            <w:r>
               <w:t>Comunica de manera clara y coherente sus ideas a través del castellano, su lengua materna, en un contexto académico.</w:t>
             </w:r>
           </w:p>
@@ -280,21 +273,15 @@
         <w:tc>
           <w:tcPr>
             <w:tcW w:w="1129" w:type="dxa"/>
-            <w:shd w:val="clear" w:color="auto" w:fill="FFE599" w:themeFill="accent4" w:themeFillTint="66"/>
+            <w:shd w:val="clear" w:color="auto" w:fill="FFE599"/>
             <w:vAlign w:val="center"/>
           </w:tcPr>
           <w:p>
             <w:pPr>
               <w:jc w:val="center"/>
-              <w:rPr>
-                <w:lang w:val="es-ES"/>
-              </w:rPr>
-            </w:pPr>
-            <w:r>
-              <w:rPr>
-                <w:lang w:val="es-ES"/>
-              </w:rPr>
-              <w:t>C11</w:t>
+            </w:pPr>
+            <w:r>
+              <w:t>C12</w:t>
             </w:r>
           </w:p>
         </w:tc>
@@ -303,22 +290,11 @@
             <w:tcW w:w="7699" w:type="dxa"/>
           </w:tcPr>
           <w:p>
-            <w:pPr>
-              <w:rPr>
-                <w:lang w:val="es-ES"/>
-              </w:rPr>
-            </w:pPr>
-            <w:r>
-              <w:rPr>
-                <w:lang w:val="es-ES"/>
-              </w:rPr>
-              <w:t>Modela y simula procesos de su especialidad para representar su comportamiento, optimizar sus parámetros y mejorar la calidad de su funcionamiento</w:t>
-            </w:r>
-            <w:r>
-              <w:rPr>
-                <w:lang w:val="es-ES"/>
-              </w:rPr>
-              <w:t>.</w:t>
+            <w:r>
+              <w:t>Modela y simula procesos electrónicos para representar su comportamiento, optimizar sus parámetros y mejorar la calidad de su funciona</w:t>
+            </w:r>
+            <w:r>
+              <w:t>miento.</w:t>
             </w:r>
           </w:p>
         </w:tc>
@@ -327,20 +303,14 @@
         <w:tc>
           <w:tcPr>
             <w:tcW w:w="1129" w:type="dxa"/>
-            <w:shd w:val="clear" w:color="auto" w:fill="B4C6E7" w:themeFill="accent1" w:themeFillTint="66"/>
+            <w:shd w:val="clear" w:color="auto" w:fill="B4C6E7"/>
             <w:vAlign w:val="center"/>
           </w:tcPr>
           <w:p>
             <w:pPr>
               <w:jc w:val="center"/>
-              <w:rPr>
-                <w:lang w:val="es-ES"/>
-              </w:rPr>
-            </w:pPr>
-            <w:r>
-              <w:rPr>
-                <w:lang w:val="es-ES"/>
-              </w:rPr>
+            </w:pPr>
+            <w:r>
               <w:t>C13</w:t>
             </w:r>
           </w:p>
@@ -350,64 +320,42 @@
             <w:tcW w:w="7699" w:type="dxa"/>
           </w:tcPr>
           <w:p>
-            <w:pPr>
-              <w:rPr>
-                <w:lang w:val="es-ES"/>
-              </w:rPr>
-            </w:pPr>
-            <w:r>
-              <w:rPr>
-                <w:lang w:val="es-ES"/>
-              </w:rPr>
-              <w:t>Planifica, diseña, opera y optimiza sistemas, procesos y dispositivos en el ámbito de su disciplina</w:t>
-            </w:r>
-            <w:r>
-              <w:rPr>
-                <w:lang w:val="es-ES"/>
-              </w:rPr>
-              <w:t>.</w:t>
+            <w:r>
+              <w:t>Planifica y opera sistemas, procesos y dispositivos en el ámbito de la Ingeniería Electrónica desde la perspectiva de la innovación.</w:t>
             </w:r>
           </w:p>
         </w:tc>
       </w:tr>
     </w:tbl>
+    <w:p/>
     <w:p>
       <w:pPr>
         <w:rPr>
-          <w:lang w:val="es-ES"/>
-        </w:rPr>
-      </w:pPr>
-    </w:p>
-    <w:p>
-      <w:pPr>
-        <w:rPr>
           <w:b/>
-          <w:bCs/>
-          <w:lang w:val="es-ES"/>
         </w:rPr>
       </w:pPr>
       <w:r>
         <w:rPr>
           <w:b/>
-          <w:bCs/>
-          <w:lang w:val="es-ES"/>
-        </w:rPr>
-        <w:t>Resultados de aprendizaje</w:t>
-      </w:r>
-      <w:r>
-        <w:rPr>
-          <w:b/>
-          <w:bCs/>
-          <w:lang w:val="es-ES"/>
-        </w:rPr>
-        <w:t>:</w:t>
+        </w:rPr>
+        <w:t>Resultados de aprendizaje:</w:t>
       </w:r>
     </w:p>
     <w:tbl>
       <w:tblPr>
-        <w:tblStyle w:val="Tablaconcuadrcula"/>
-        <w:tblW w:w="0" w:type="auto"/>
-        <w:tblLook w:val="04A0" w:firstRow="1" w:lastRow="0" w:firstColumn="1" w:lastColumn="0" w:noHBand="0" w:noVBand="1"/>
+        <w:tblStyle w:val="a0"/>
+        <w:tblW w:w="8828" w:type="dxa"/>
+        <w:tblInd w:w="0" w:type="dxa"/>
+        <w:tblBorders>
+          <w:top w:val="single" w:sz="4" w:space="0" w:color="000000"/>
+          <w:left w:val="single" w:sz="4" w:space="0" w:color="000000"/>
+          <w:bottom w:val="single" w:sz="4" w:space="0" w:color="000000"/>
+          <w:right w:val="single" w:sz="4" w:space="0" w:color="000000"/>
+          <w:insideH w:val="single" w:sz="4" w:space="0" w:color="000000"/>
+          <w:insideV w:val="single" w:sz="4" w:space="0" w:color="000000"/>
+        </w:tblBorders>
+        <w:tblLayout w:type="fixed"/>
+        <w:tblLook w:val="0400" w:firstRow="0" w:lastRow="0" w:firstColumn="0" w:lastColumn="0" w:noHBand="0" w:noVBand="1"/>
       </w:tblPr>
       <w:tblGrid>
         <w:gridCol w:w="1129"/>
@@ -417,19 +365,13 @@
         <w:tc>
           <w:tcPr>
             <w:tcW w:w="1129" w:type="dxa"/>
-            <w:shd w:val="clear" w:color="auto" w:fill="A8D08D" w:themeFill="accent6" w:themeFillTint="99"/>
-          </w:tcPr>
-          <w:p>
-            <w:pPr>
-              <w:jc w:val="center"/>
-              <w:rPr>
-                <w:lang w:val="es-ES"/>
-              </w:rPr>
-            </w:pPr>
-            <w:r>
-              <w:rPr>
-                <w:lang w:val="es-ES"/>
-              </w:rPr>
+            <w:shd w:val="clear" w:color="auto" w:fill="A8D08D"/>
+          </w:tcPr>
+          <w:p>
+            <w:pPr>
+              <w:jc w:val="center"/>
+            </w:pPr>
+            <w:r>
               <w:t>RA03.1</w:t>
             </w:r>
           </w:p>
@@ -439,22 +381,8 @@
             <w:tcW w:w="7699" w:type="dxa"/>
           </w:tcPr>
           <w:p>
-            <w:pPr>
-              <w:rPr>
-                <w:lang w:val="es-ES"/>
-              </w:rPr>
-            </w:pPr>
-            <w:r>
-              <w:rPr>
-                <w:lang w:val="es-ES"/>
-              </w:rPr>
-              <w:t>Desarrolla informes de resultados con una estructura adecuada, utilizando vocabulario técnico atingente a la temática tratada</w:t>
-            </w:r>
-            <w:r>
-              <w:rPr>
-                <w:lang w:val="es-ES"/>
-              </w:rPr>
-              <w:t>.</w:t>
+            <w:r>
+              <w:t>Desarrolla informes de resultados con una estructura adecuada, utilizando vocabulario técnico atingente a la temática tratada.</w:t>
             </w:r>
           </w:p>
         </w:tc>
@@ -463,19 +391,13 @@
         <w:tc>
           <w:tcPr>
             <w:tcW w:w="1129" w:type="dxa"/>
-            <w:shd w:val="clear" w:color="auto" w:fill="A8D08D" w:themeFill="accent6" w:themeFillTint="99"/>
-          </w:tcPr>
-          <w:p>
-            <w:pPr>
-              <w:jc w:val="center"/>
-              <w:rPr>
-                <w:lang w:val="es-ES"/>
-              </w:rPr>
-            </w:pPr>
-            <w:r>
-              <w:rPr>
-                <w:lang w:val="es-ES"/>
-              </w:rPr>
+            <w:shd w:val="clear" w:color="auto" w:fill="A8D08D"/>
+          </w:tcPr>
+          <w:p>
+            <w:pPr>
+              <w:jc w:val="center"/>
+            </w:pPr>
+            <w:r>
               <w:t>RA03.2</w:t>
             </w:r>
           </w:p>
@@ -485,16 +407,8 @@
             <w:tcW w:w="7699" w:type="dxa"/>
           </w:tcPr>
           <w:p>
-            <w:pPr>
-              <w:rPr>
-                <w:lang w:val="es-ES"/>
-              </w:rPr>
-            </w:pPr>
-            <w:r>
-              <w:rPr>
-                <w:lang w:val="es-ES"/>
-              </w:rPr>
-              <w:t>Desarrolla informes técnicos cuya redacción y uso de la gramática presenta niveles de calidad apropiado.</w:t>
+            <w:r>
+              <w:t>Desarrolla informes técnicos cuya redacción y uso de la gramática presenta niveles de calidad apropiados.</w:t>
             </w:r>
           </w:p>
         </w:tc>
@@ -503,20 +417,14 @@
         <w:tc>
           <w:tcPr>
             <w:tcW w:w="1129" w:type="dxa"/>
-            <w:shd w:val="clear" w:color="auto" w:fill="FFE599" w:themeFill="accent4" w:themeFillTint="66"/>
-          </w:tcPr>
-          <w:p>
-            <w:pPr>
-              <w:jc w:val="center"/>
-              <w:rPr>
-                <w:lang w:val="es-ES"/>
-              </w:rPr>
-            </w:pPr>
-            <w:r>
-              <w:rPr>
-                <w:lang w:val="es-ES"/>
-              </w:rPr>
-              <w:t>RA11.1</w:t>
+            <w:shd w:val="clear" w:color="auto" w:fill="FFE599"/>
+          </w:tcPr>
+          <w:p>
+            <w:pPr>
+              <w:jc w:val="center"/>
+            </w:pPr>
+            <w:r>
+              <w:t>RA12.1</w:t>
             </w:r>
           </w:p>
         </w:tc>
@@ -525,16 +433,8 @@
             <w:tcW w:w="7699" w:type="dxa"/>
           </w:tcPr>
           <w:p>
-            <w:pPr>
-              <w:rPr>
-                <w:lang w:val="es-ES"/>
-              </w:rPr>
-            </w:pPr>
-            <w:r>
-              <w:rPr>
-                <w:lang w:val="es-ES"/>
-              </w:rPr>
-              <w:t>Comprende los fundamentos teóricos de los sistemas autónomos presente sen la robótica e inteligencia artificial.</w:t>
+            <w:r>
+              <w:t>Comprende y aplica procedimientos para modelar y simular sistemas robóticos y/o de inteligencia artificial mediante el uso de herramientas computacionales.</w:t>
             </w:r>
           </w:p>
         </w:tc>
@@ -543,20 +443,14 @@
         <w:tc>
           <w:tcPr>
             <w:tcW w:w="1129" w:type="dxa"/>
-            <w:shd w:val="clear" w:color="auto" w:fill="FFE599" w:themeFill="accent4" w:themeFillTint="66"/>
-          </w:tcPr>
-          <w:p>
-            <w:pPr>
-              <w:jc w:val="center"/>
-              <w:rPr>
-                <w:lang w:val="es-ES"/>
-              </w:rPr>
-            </w:pPr>
-            <w:r>
-              <w:rPr>
-                <w:lang w:val="es-ES"/>
-              </w:rPr>
-              <w:t>RA11.2</w:t>
+            <w:shd w:val="clear" w:color="auto" w:fill="FFE599"/>
+          </w:tcPr>
+          <w:p>
+            <w:pPr>
+              <w:jc w:val="center"/>
+            </w:pPr>
+            <w:r>
+              <w:t>RA12.2</w:t>
             </w:r>
           </w:p>
         </w:tc>
@@ -565,16 +459,11 @@
             <w:tcW w:w="7699" w:type="dxa"/>
           </w:tcPr>
           <w:p>
-            <w:pPr>
-              <w:rPr>
-                <w:lang w:val="es-ES"/>
-              </w:rPr>
-            </w:pPr>
-            <w:r>
-              <w:rPr>
-                <w:lang w:val="es-ES"/>
-              </w:rPr>
-              <w:t>Aplica metodologías y técnicas de análisis de robótica para la solución de problemas de la especialidad.</w:t>
+            <w:r>
+              <w:t>Aplica metodologías y técnicas de análisis sobre simuladores de robótica e inteligencia arti</w:t>
+            </w:r>
+            <w:r>
+              <w:t>ficial para la solución de problemas.</w:t>
             </w:r>
           </w:p>
         </w:tc>
@@ -583,19 +472,13 @@
         <w:tc>
           <w:tcPr>
             <w:tcW w:w="1129" w:type="dxa"/>
-            <w:shd w:val="clear" w:color="auto" w:fill="B4C6E7" w:themeFill="accent1" w:themeFillTint="66"/>
-          </w:tcPr>
-          <w:p>
-            <w:pPr>
-              <w:jc w:val="center"/>
-              <w:rPr>
-                <w:lang w:val="es-ES"/>
-              </w:rPr>
-            </w:pPr>
-            <w:r>
-              <w:rPr>
-                <w:lang w:val="es-ES"/>
-              </w:rPr>
+            <w:shd w:val="clear" w:color="auto" w:fill="B4C6E7"/>
+          </w:tcPr>
+          <w:p>
+            <w:pPr>
+              <w:jc w:val="center"/>
+            </w:pPr>
+            <w:r>
               <w:t>RA13.1</w:t>
             </w:r>
           </w:p>
@@ -605,16 +488,8 @@
             <w:tcW w:w="7699" w:type="dxa"/>
           </w:tcPr>
           <w:p>
-            <w:pPr>
-              <w:rPr>
-                <w:lang w:val="es-ES"/>
-              </w:rPr>
-            </w:pPr>
-            <w:r>
-              <w:rPr>
-                <w:lang w:val="es-ES"/>
-              </w:rPr>
-              <w:t>Modela y simula sistemas de robótica para estudiar y optimizar su desempeño.</w:t>
+            <w:r>
+              <w:t>Comprende y analiza sistemas y procesos relacionados a la disciplina para operar y optimizar su desempeño.</w:t>
             </w:r>
           </w:p>
         </w:tc>
@@ -623,19 +498,13 @@
         <w:tc>
           <w:tcPr>
             <w:tcW w:w="1129" w:type="dxa"/>
-            <w:shd w:val="clear" w:color="auto" w:fill="B4C6E7" w:themeFill="accent1" w:themeFillTint="66"/>
-          </w:tcPr>
-          <w:p>
-            <w:pPr>
-              <w:jc w:val="center"/>
-              <w:rPr>
-                <w:lang w:val="es-ES"/>
-              </w:rPr>
-            </w:pPr>
-            <w:r>
-              <w:rPr>
-                <w:lang w:val="es-ES"/>
-              </w:rPr>
+            <w:shd w:val="clear" w:color="auto" w:fill="B4C6E7"/>
+          </w:tcPr>
+          <w:p>
+            <w:pPr>
+              <w:jc w:val="center"/>
+            </w:pPr>
+            <w:r>
               <w:t>RA13.2</w:t>
             </w:r>
           </w:p>
@@ -645,207 +514,87 @@
             <w:tcW w:w="7699" w:type="dxa"/>
           </w:tcPr>
           <w:p>
-            <w:pPr>
-              <w:rPr>
-                <w:lang w:val="es-ES"/>
-              </w:rPr>
-            </w:pPr>
-            <w:r>
-              <w:rPr>
-                <w:lang w:val="es-ES"/>
-              </w:rPr>
-              <w:t>Planifica y opera sistemas autónomos para desarrollar tareas específicas en entornos controlados.</w:t>
+            <w:r>
+              <w:t>Planifica y opera sistemas autónomos para desarrollar tareas específicas en entornos controlados</w:t>
+            </w:r>
+            <w:r>
+              <w:t>.</w:t>
             </w:r>
           </w:p>
         </w:tc>
       </w:tr>
     </w:tbl>
+    <w:p/>
+    <w:p/>
     <w:p>
       <w:pPr>
         <w:rPr>
-          <w:lang w:val="es-ES"/>
+          <w:b/>
         </w:rPr>
       </w:pPr>
     </w:p>
     <w:p>
       <w:pPr>
         <w:rPr>
-          <w:lang w:val="es-ES"/>
-        </w:rPr>
-      </w:pPr>
+          <w:b/>
+        </w:rPr>
+      </w:pPr>
+      <w:r>
+        <w:rPr>
+          <w:b/>
+        </w:rPr>
+        <w:lastRenderedPageBreak/>
+        <w:t>Modelo de evaluación de competencias:</w:t>
+      </w:r>
     </w:p>
     <w:p>
       <w:pPr>
-        <w:rPr>
-          <w:b/>
-          <w:bCs/>
-          <w:lang w:val="es-ES"/>
-        </w:rPr>
-      </w:pPr>
+        <w:jc w:val="both"/>
+      </w:pPr>
+      <w:r>
+        <w:t>El cuadro vinculador muestra el modelo de evaluación. Este modelo considera dos tipos de evaluación, el primer tipo son evaluaciones con carácter teórico denominadas “Quiz”, en donde se impartirán cuatro de estas evaluaciones a lo largo del semestre (Q1-Q2</w:t>
+      </w:r>
+      <w:r>
+        <w:t>-Q3-Q4). Estas actividades buscan obtener los resultados de aprendizaje RA12.1 y RA12.2 vinculados con la competencia de egreso C12. Luego, el otro tipo de evaluaciones corresponde a las denominadas actividades prácticas, con un enfoque de aplicación ínteg</w:t>
+      </w:r>
+      <w:r>
+        <w:t>ra de los conocimientos de los módulos 2, 3 y 4. La evaluación de la actividad práctica se realiza con dos instrumentos de evaluación, un archivo de simulación del software con la solución de la problemática planteada para la evaluación correspondiente y u</w:t>
+      </w:r>
+      <w:r>
+        <w:t>n informe que acompañe la solución propuesta.  Con estas actividades se obtendrán los resultados de aprendizaje R13.1 y R13.2 vinculados con la competencia de egreso C13, y los resultados RA03.1 y RA03.2 vinculados a la competencia de egreso C03.</w:t>
+      </w:r>
     </w:p>
     <w:p>
       <w:pPr>
-        <w:rPr>
-          <w:b/>
-          <w:bCs/>
-          <w:lang w:val="es-ES"/>
-        </w:rPr>
-      </w:pPr>
-      <w:r>
-        <w:rPr>
-          <w:b/>
-          <w:bCs/>
-          <w:lang w:val="es-ES"/>
-        </w:rPr>
-        <w:lastRenderedPageBreak/>
-        <w:t>Modelo de evaluación de competencias:</w:t>
+        <w:jc w:val="both"/>
+      </w:pPr>
+      <w:r>
+        <w:t>Finalment</w:t>
+      </w:r>
+      <w:r>
+        <w:t>e, en base al modelo de evaluación, los estudiantes podrán aprobar la asignatura en base a una calificación final calculada por medio de la ponderación de las siete instancias de evaluación descritas anteriormente.</w:t>
       </w:r>
     </w:p>
     <w:p>
       <w:pPr>
         <w:jc w:val="both"/>
-        <w:rPr>
-          <w:lang w:val="es-ES"/>
-        </w:rPr>
-      </w:pPr>
-      <w:r>
-        <w:rPr>
-          <w:lang w:val="es-ES"/>
-        </w:rPr>
-        <w:t xml:space="preserve">El cuadro vinculador muestra el modelo de evaluación. Este modelo considera dos tipos de </w:t>
-      </w:r>
-      <w:r>
-        <w:rPr>
-          <w:lang w:val="es-ES"/>
-        </w:rPr>
-        <w:t>evaluación</w:t>
-      </w:r>
-      <w:r>
-        <w:rPr>
-          <w:lang w:val="es-ES"/>
-        </w:rPr>
-        <w:t xml:space="preserve">, el primer tipo son </w:t>
-      </w:r>
-      <w:r>
-        <w:rPr>
-          <w:lang w:val="es-ES"/>
-        </w:rPr>
-        <w:t>evaluaciones</w:t>
-      </w:r>
-      <w:r>
-        <w:rPr>
-          <w:lang w:val="es-ES"/>
-        </w:rPr>
-        <w:t xml:space="preserve"> con carácter teórico denominadas “Quiz”, en donde se impartirán cuatro de estas evaluaciones </w:t>
-      </w:r>
-      <w:r>
-        <w:rPr>
-          <w:lang w:val="es-ES"/>
-        </w:rPr>
-        <w:t>a lo largo del semestre (Q1-Q2-Q3-Q4). Estas actividades buscan obtener los resultados de aprendizaje RA12.1 y RA12.2</w:t>
-      </w:r>
-      <w:r>
-        <w:rPr>
-          <w:lang w:val="es-ES"/>
-        </w:rPr>
-        <w:t xml:space="preserve"> vinculados con la competencia de egreso C11. Luego, el otro tipo de evaluaciones corresponde a las denominadas actividades prácticas, con un enfoque de aplicación integra de los conocimientos de los módulos 2, 3 y 4.</w:t>
-      </w:r>
-      <w:r>
-        <w:rPr>
-          <w:lang w:val="es-ES"/>
-        </w:rPr>
-        <w:t xml:space="preserve"> La evaluación de la actividad práctica se realiza con dos instrumentos de evaluación, un archivo de simulación del software con la solución de la problemática planteada para la evaluación correspondiente y un informe que acompañe la solución propuesta. </w:t>
-      </w:r>
-      <w:r>
-        <w:rPr>
-          <w:lang w:val="es-ES"/>
-        </w:rPr>
-        <w:t xml:space="preserve"> Con estas actividades se obtendrán los resultados de aprendizaje R13.1 y R13.2 vinculados con la competencia de egreso C13</w:t>
-      </w:r>
-      <w:r>
-        <w:rPr>
-          <w:lang w:val="es-ES"/>
-        </w:rPr>
-        <w:t>, y los resultados RA03.1 y RA03.2 vinculados a la competencia de egreso C03.</w:t>
-      </w:r>
-    </w:p>
-    <w:p>
-      <w:pPr>
-        <w:jc w:val="both"/>
-        <w:rPr>
-          <w:lang w:val="es-ES"/>
-        </w:rPr>
-      </w:pPr>
-      <w:r>
-        <w:rPr>
-          <w:lang w:val="es-ES"/>
-        </w:rPr>
-        <w:t>Finalmente, en base al modelo de evaluación, los estudiantes podrán aprobar la asignatura en base a una calificación final calculada</w:t>
-      </w:r>
-      <w:r>
-        <w:rPr>
-          <w:lang w:val="es-ES"/>
-        </w:rPr>
-        <w:t xml:space="preserve"> por</w:t>
-      </w:r>
-      <w:r>
-        <w:rPr>
-          <w:lang w:val="es-ES"/>
-        </w:rPr>
-        <w:t xml:space="preserve"> </w:t>
-      </w:r>
-      <w:r>
-        <w:rPr>
-          <w:lang w:val="es-ES"/>
-        </w:rPr>
-        <w:t>medio de la ponderación de l</w:t>
-      </w:r>
-      <w:r>
-        <w:rPr>
-          <w:lang w:val="es-ES"/>
-        </w:rPr>
-        <w:t xml:space="preserve">as siete instancias </w:t>
-      </w:r>
-      <w:r>
-        <w:rPr>
-          <w:lang w:val="es-ES"/>
-        </w:rPr>
-        <w:t>de evaluación descrit</w:t>
-      </w:r>
-      <w:r>
-        <w:rPr>
-          <w:lang w:val="es-ES"/>
-        </w:rPr>
-        <w:t>a</w:t>
-      </w:r>
-      <w:r>
-        <w:rPr>
-          <w:lang w:val="es-ES"/>
-        </w:rPr>
-        <w:t>s anteriormente.</w:t>
-      </w:r>
-    </w:p>
-    <w:p>
-      <w:pPr>
-        <w:jc w:val="both"/>
-        <w:rPr>
-          <w:lang w:val="es-ES"/>
-        </w:rPr>
       </w:pPr>
     </w:p>
     <w:tbl>
       <w:tblPr>
-        <w:tblStyle w:val="Tablaconcuadrcula"/>
-        <w:tblW w:w="0" w:type="auto"/>
+        <w:tblStyle w:val="a1"/>
+        <w:tblW w:w="8838" w:type="dxa"/>
+        <w:tblInd w:w="0" w:type="dxa"/>
         <w:tblBorders>
-          <w:top w:val="none" w:sz="0" w:space="0" w:color="auto"/>
-          <w:left w:val="none" w:sz="0" w:space="0" w:color="auto"/>
-          <w:bottom w:val="none" w:sz="0" w:space="0" w:color="auto"/>
-          <w:right w:val="none" w:sz="0" w:space="0" w:color="auto"/>
-          <w:insideH w:val="none" w:sz="0" w:space="0" w:color="auto"/>
-          <w:insideV w:val="none" w:sz="0" w:space="0" w:color="auto"/>
+          <w:top w:val="nil"/>
+          <w:left w:val="nil"/>
+          <w:bottom w:val="nil"/>
+          <w:right w:val="nil"/>
+          <w:insideH w:val="nil"/>
+          <w:insideV w:val="nil"/>
         </w:tblBorders>
-        <w:tblLook w:val="04A0" w:firstRow="1" w:lastRow="0" w:firstColumn="1" w:lastColumn="0" w:noHBand="0" w:noVBand="1"/>
+        <w:tblLayout w:type="fixed"/>
+        <w:tblLook w:val="0400" w:firstRow="0" w:lastRow="0" w:firstColumn="0" w:lastColumn="0" w:noHBand="0" w:noVBand="1"/>
       </w:tblPr>
       <w:tblGrid>
         <w:gridCol w:w="946"/>
@@ -855,77 +604,60 @@
       <w:tr>
         <w:tc>
           <w:tcPr>
-            <w:tcW w:w="1129" w:type="dxa"/>
-          </w:tcPr>
-          <w:p>
-            <w:pPr>
-              <w:jc w:val="center"/>
-              <w:rPr>
-                <w:lang w:val="es-ES"/>
-              </w:rPr>
-            </w:pPr>
-            <w:r>
-              <w:rPr>
-                <w:lang w:val="es-ES"/>
-              </w:rPr>
+            <w:tcW w:w="946" w:type="dxa"/>
+          </w:tcPr>
+          <w:p>
+            <w:pPr>
+              <w:jc w:val="center"/>
+            </w:pPr>
+            <w:r>
               <w:t>Quiz 1</w:t>
             </w:r>
           </w:p>
         </w:tc>
         <w:tc>
           <w:tcPr>
-            <w:tcW w:w="993" w:type="dxa"/>
-          </w:tcPr>
-          <w:p>
-            <w:pPr>
-              <w:jc w:val="center"/>
-              <w:rPr>
-                <w:lang w:val="es-ES"/>
-              </w:rPr>
-            </w:pPr>
-            <w:r>
-              <w:rPr>
-                <w:lang w:val="es-ES"/>
-              </w:rPr>
+            <w:tcW w:w="851" w:type="dxa"/>
+          </w:tcPr>
+          <w:p>
+            <w:pPr>
+              <w:jc w:val="center"/>
+            </w:pPr>
+            <w:r>
               <w:t>5%</w:t>
             </w:r>
           </w:p>
         </w:tc>
         <w:tc>
           <w:tcPr>
-            <w:tcW w:w="8668" w:type="dxa"/>
+            <w:tcW w:w="7041" w:type="dxa"/>
             <w:vMerge w:val="restart"/>
             <w:vAlign w:val="center"/>
           </w:tcPr>
           <w:p>
             <w:pPr>
               <w:jc w:val="center"/>
-              <w:rPr>
-                <w:lang w:val="es-ES"/>
-              </w:rPr>
             </w:pPr>
             <w:r>
               <w:rPr>
                 <w:noProof/>
-                <w:lang w:val="es-ES"/>
               </w:rPr>
               <w:drawing>
-                <wp:inline distT="0" distB="0" distL="0" distR="0" wp14:anchorId="78844F11" wp14:editId="299411D2">
-                  <wp:extent cx="2486025" cy="1253399"/>
-                  <wp:effectExtent l="0" t="0" r="0" b="4445"/>
-                  <wp:docPr id="2" name="Imagen 2"/>
-                  <wp:cNvGraphicFramePr>
-                    <a:graphicFrameLocks xmlns:a="http://schemas.openxmlformats.org/drawingml/2006/main" noChangeAspect="1"/>
-                  </wp:cNvGraphicFramePr>
+                <wp:inline distT="114300" distB="114300" distL="114300" distR="114300" wp14:anchorId="25114C8B" wp14:editId="23B23A74">
+                  <wp:extent cx="3213735" cy="2093271"/>
+                  <wp:effectExtent l="0" t="0" r="0" b="0"/>
+                  <wp:docPr id="4" name="image2.png"/>
+                  <wp:cNvGraphicFramePr/>
                   <a:graphic xmlns:a="http://schemas.openxmlformats.org/drawingml/2006/main">
                     <a:graphicData uri="http://schemas.openxmlformats.org/drawingml/2006/picture">
                       <pic:pic xmlns:pic="http://schemas.openxmlformats.org/drawingml/2006/picture">
                         <pic:nvPicPr>
-                          <pic:cNvPr id="1" name=""/>
-                          <pic:cNvPicPr/>
+                          <pic:cNvPr id="0" name="image2.png"/>
+                          <pic:cNvPicPr preferRelativeResize="0"/>
                         </pic:nvPicPr>
                         <pic:blipFill>
-                          <a:blip r:embed="rId5"/>
+                          <a:blip r:embed="rId6"/>
+                          <a:srcRect/>
                           <a:stretch>
                             <a:fillRect/>
                           </a:stretch>
@@ -933,11 +665,12 @@
                         <pic:spPr>
                           <a:xfrm>
                             <a:off x="0" y="0"/>
-                            <a:ext cx="2494548" cy="1257696"/>
+                            <a:ext cx="3213735" cy="2093271"/>
                           </a:xfrm>
                           <a:prstGeom prst="rect">
                             <a:avLst/>
                           </a:prstGeom>
+                          <a:ln/>
                         </pic:spPr>
                       </pic:pic>
                     </a:graphicData>
@@ -951,52 +684,47 @@
       <w:tr>
         <w:tc>
           <w:tcPr>
-            <w:tcW w:w="1129" w:type="dxa"/>
-          </w:tcPr>
-          <w:p>
-            <w:pPr>
-              <w:jc w:val="center"/>
-              <w:rPr>
-                <w:lang w:val="es-ES"/>
-              </w:rPr>
-            </w:pPr>
-            <w:r>
-              <w:rPr>
-                <w:lang w:val="es-ES"/>
-              </w:rPr>
+            <w:tcW w:w="946" w:type="dxa"/>
+          </w:tcPr>
+          <w:p>
+            <w:pPr>
+              <w:jc w:val="center"/>
+            </w:pPr>
+            <w:r>
               <w:t>Quiz 2</w:t>
             </w:r>
           </w:p>
         </w:tc>
         <w:tc>
           <w:tcPr>
-            <w:tcW w:w="993" w:type="dxa"/>
-          </w:tcPr>
-          <w:p>
-            <w:pPr>
-              <w:jc w:val="center"/>
-              <w:rPr>
-                <w:lang w:val="es-ES"/>
-              </w:rPr>
-            </w:pPr>
-            <w:r>
-              <w:rPr>
-                <w:lang w:val="es-ES"/>
-              </w:rPr>
+            <w:tcW w:w="851" w:type="dxa"/>
+          </w:tcPr>
+          <w:p>
+            <w:pPr>
+              <w:jc w:val="center"/>
+            </w:pPr>
+            <w:r>
               <w:t>5%</w:t>
             </w:r>
           </w:p>
         </w:tc>
         <w:tc>
           <w:tcPr>
-            <w:tcW w:w="8668" w:type="dxa"/>
+            <w:tcW w:w="7041" w:type="dxa"/>
             <w:vMerge/>
-          </w:tcPr>
-          <w:p>
-            <w:pPr>
-              <w:rPr>
-                <w:lang w:val="es-ES"/>
-              </w:rPr>
+            <w:vAlign w:val="center"/>
+          </w:tcPr>
+          <w:p>
+            <w:pPr>
+              <w:widowControl w:val="0"/>
+              <w:pBdr>
+                <w:top w:val="nil"/>
+                <w:left w:val="nil"/>
+                <w:bottom w:val="nil"/>
+                <w:right w:val="nil"/>
+                <w:between w:val="nil"/>
+              </w:pBdr>
+              <w:spacing w:line="276" w:lineRule="auto"/>
             </w:pPr>
           </w:p>
         </w:tc>
@@ -1004,52 +732,47 @@
       <w:tr>
         <w:tc>
           <w:tcPr>
-            <w:tcW w:w="1129" w:type="dxa"/>
-          </w:tcPr>
-          <w:p>
-            <w:pPr>
-              <w:jc w:val="center"/>
-              <w:rPr>
-                <w:lang w:val="es-ES"/>
-              </w:rPr>
-            </w:pPr>
-            <w:r>
-              <w:rPr>
-                <w:lang w:val="es-ES"/>
-              </w:rPr>
+            <w:tcW w:w="946" w:type="dxa"/>
+          </w:tcPr>
+          <w:p>
+            <w:pPr>
+              <w:jc w:val="center"/>
+            </w:pPr>
+            <w:r>
               <w:t>Quiz 3</w:t>
             </w:r>
           </w:p>
         </w:tc>
         <w:tc>
           <w:tcPr>
-            <w:tcW w:w="993" w:type="dxa"/>
-          </w:tcPr>
-          <w:p>
-            <w:pPr>
-              <w:jc w:val="center"/>
-              <w:rPr>
-                <w:lang w:val="es-ES"/>
-              </w:rPr>
-            </w:pPr>
-            <w:r>
-              <w:rPr>
-                <w:lang w:val="es-ES"/>
-              </w:rPr>
+            <w:tcW w:w="851" w:type="dxa"/>
+          </w:tcPr>
+          <w:p>
+            <w:pPr>
+              <w:jc w:val="center"/>
+            </w:pPr>
+            <w:r>
               <w:t>10%</w:t>
             </w:r>
           </w:p>
         </w:tc>
         <w:tc>
           <w:tcPr>
-            <w:tcW w:w="8668" w:type="dxa"/>
+            <w:tcW w:w="7041" w:type="dxa"/>
             <w:vMerge/>
-          </w:tcPr>
-          <w:p>
-            <w:pPr>
-              <w:rPr>
-                <w:lang w:val="es-ES"/>
-              </w:rPr>
+            <w:vAlign w:val="center"/>
+          </w:tcPr>
+          <w:p>
+            <w:pPr>
+              <w:widowControl w:val="0"/>
+              <w:pBdr>
+                <w:top w:val="nil"/>
+                <w:left w:val="nil"/>
+                <w:bottom w:val="nil"/>
+                <w:right w:val="nil"/>
+                <w:between w:val="nil"/>
+              </w:pBdr>
+              <w:spacing w:line="276" w:lineRule="auto"/>
             </w:pPr>
           </w:p>
         </w:tc>
@@ -1057,52 +780,47 @@
       <w:tr>
         <w:tc>
           <w:tcPr>
-            <w:tcW w:w="1129" w:type="dxa"/>
-          </w:tcPr>
-          <w:p>
-            <w:pPr>
-              <w:jc w:val="center"/>
-              <w:rPr>
-                <w:lang w:val="es-ES"/>
-              </w:rPr>
-            </w:pPr>
-            <w:r>
-              <w:rPr>
-                <w:lang w:val="es-ES"/>
-              </w:rPr>
+            <w:tcW w:w="946" w:type="dxa"/>
+          </w:tcPr>
+          <w:p>
+            <w:pPr>
+              <w:jc w:val="center"/>
+            </w:pPr>
+            <w:r>
               <w:t>Quiz 4</w:t>
             </w:r>
           </w:p>
         </w:tc>
         <w:tc>
           <w:tcPr>
-            <w:tcW w:w="993" w:type="dxa"/>
-          </w:tcPr>
-          <w:p>
-            <w:pPr>
-              <w:jc w:val="center"/>
-              <w:rPr>
-                <w:lang w:val="es-ES"/>
-              </w:rPr>
-            </w:pPr>
-            <w:r>
-              <w:rPr>
-                <w:lang w:val="es-ES"/>
-              </w:rPr>
+            <w:tcW w:w="851" w:type="dxa"/>
+          </w:tcPr>
+          <w:p>
+            <w:pPr>
+              <w:jc w:val="center"/>
+            </w:pPr>
+            <w:r>
               <w:t>10%</w:t>
             </w:r>
           </w:p>
         </w:tc>
         <w:tc>
           <w:tcPr>
-            <w:tcW w:w="8668" w:type="dxa"/>
+            <w:tcW w:w="7041" w:type="dxa"/>
             <w:vMerge/>
-          </w:tcPr>
-          <w:p>
-            <w:pPr>
-              <w:rPr>
-                <w:lang w:val="es-ES"/>
-              </w:rPr>
+            <w:vAlign w:val="center"/>
+          </w:tcPr>
+          <w:p>
+            <w:pPr>
+              <w:widowControl w:val="0"/>
+              <w:pBdr>
+                <w:top w:val="nil"/>
+                <w:left w:val="nil"/>
+                <w:bottom w:val="nil"/>
+                <w:right w:val="nil"/>
+                <w:between w:val="nil"/>
+              </w:pBdr>
+              <w:spacing w:line="276" w:lineRule="auto"/>
             </w:pPr>
           </w:p>
         </w:tc>
@@ -1110,52 +828,47 @@
       <w:tr>
         <w:tc>
           <w:tcPr>
-            <w:tcW w:w="1129" w:type="dxa"/>
-          </w:tcPr>
-          <w:p>
-            <w:pPr>
-              <w:jc w:val="center"/>
-              <w:rPr>
-                <w:lang w:val="es-ES"/>
-              </w:rPr>
-            </w:pPr>
-            <w:r>
-              <w:rPr>
-                <w:lang w:val="es-ES"/>
-              </w:rPr>
+            <w:tcW w:w="946" w:type="dxa"/>
+          </w:tcPr>
+          <w:p>
+            <w:pPr>
+              <w:jc w:val="center"/>
+            </w:pPr>
+            <w:r>
               <w:t>A.P. 1</w:t>
             </w:r>
           </w:p>
         </w:tc>
         <w:tc>
           <w:tcPr>
-            <w:tcW w:w="993" w:type="dxa"/>
-          </w:tcPr>
-          <w:p>
-            <w:pPr>
-              <w:jc w:val="center"/>
-              <w:rPr>
-                <w:lang w:val="es-ES"/>
-              </w:rPr>
-            </w:pPr>
-            <w:r>
-              <w:rPr>
-                <w:lang w:val="es-ES"/>
-              </w:rPr>
+            <w:tcW w:w="851" w:type="dxa"/>
+          </w:tcPr>
+          <w:p>
+            <w:pPr>
+              <w:jc w:val="center"/>
+            </w:pPr>
+            <w:r>
               <w:t>25%</w:t>
             </w:r>
           </w:p>
         </w:tc>
         <w:tc>
           <w:tcPr>
-            <w:tcW w:w="8668" w:type="dxa"/>
+            <w:tcW w:w="7041" w:type="dxa"/>
             <w:vMerge/>
-          </w:tcPr>
-          <w:p>
-            <w:pPr>
-              <w:rPr>
-                <w:lang w:val="es-ES"/>
-              </w:rPr>
+            <w:vAlign w:val="center"/>
+          </w:tcPr>
+          <w:p>
+            <w:pPr>
+              <w:widowControl w:val="0"/>
+              <w:pBdr>
+                <w:top w:val="nil"/>
+                <w:left w:val="nil"/>
+                <w:bottom w:val="nil"/>
+                <w:right w:val="nil"/>
+                <w:between w:val="nil"/>
+              </w:pBdr>
+              <w:spacing w:line="276" w:lineRule="auto"/>
             </w:pPr>
           </w:p>
         </w:tc>
@@ -1163,52 +876,47 @@
       <w:tr>
         <w:tc>
           <w:tcPr>
-            <w:tcW w:w="1129" w:type="dxa"/>
-          </w:tcPr>
-          <w:p>
-            <w:pPr>
-              <w:jc w:val="center"/>
-              <w:rPr>
-                <w:lang w:val="es-ES"/>
-              </w:rPr>
-            </w:pPr>
-            <w:r>
-              <w:rPr>
-                <w:lang w:val="es-ES"/>
-              </w:rPr>
+            <w:tcW w:w="946" w:type="dxa"/>
+          </w:tcPr>
+          <w:p>
+            <w:pPr>
+              <w:jc w:val="center"/>
+            </w:pPr>
+            <w:r>
               <w:t>A.P. 2</w:t>
             </w:r>
           </w:p>
         </w:tc>
         <w:tc>
           <w:tcPr>
-            <w:tcW w:w="993" w:type="dxa"/>
-          </w:tcPr>
-          <w:p>
-            <w:pPr>
-              <w:jc w:val="center"/>
-              <w:rPr>
-                <w:lang w:val="es-ES"/>
-              </w:rPr>
-            </w:pPr>
-            <w:r>
-              <w:rPr>
-                <w:lang w:val="es-ES"/>
-              </w:rPr>
+            <w:tcW w:w="851" w:type="dxa"/>
+          </w:tcPr>
+          <w:p>
+            <w:pPr>
+              <w:jc w:val="center"/>
+            </w:pPr>
+            <w:r>
               <w:t>25%</w:t>
             </w:r>
           </w:p>
         </w:tc>
         <w:tc>
           <w:tcPr>
-            <w:tcW w:w="8668" w:type="dxa"/>
+            <w:tcW w:w="7041" w:type="dxa"/>
             <w:vMerge/>
-          </w:tcPr>
-          <w:p>
-            <w:pPr>
-              <w:rPr>
-                <w:lang w:val="es-ES"/>
-              </w:rPr>
+            <w:vAlign w:val="center"/>
+          </w:tcPr>
+          <w:p>
+            <w:pPr>
+              <w:widowControl w:val="0"/>
+              <w:pBdr>
+                <w:top w:val="nil"/>
+                <w:left w:val="nil"/>
+                <w:bottom w:val="nil"/>
+                <w:right w:val="nil"/>
+                <w:between w:val="nil"/>
+              </w:pBdr>
+              <w:spacing w:line="276" w:lineRule="auto"/>
             </w:pPr>
           </w:p>
         </w:tc>
@@ -1216,149 +924,99 @@
       <w:tr>
         <w:tc>
           <w:tcPr>
-            <w:tcW w:w="1129" w:type="dxa"/>
-          </w:tcPr>
-          <w:p>
-            <w:pPr>
-              <w:jc w:val="center"/>
-              <w:rPr>
-                <w:lang w:val="es-ES"/>
-              </w:rPr>
-            </w:pPr>
-            <w:r>
-              <w:rPr>
-                <w:lang w:val="es-ES"/>
-              </w:rPr>
+            <w:tcW w:w="946" w:type="dxa"/>
+          </w:tcPr>
+          <w:p>
+            <w:pPr>
+              <w:jc w:val="center"/>
+            </w:pPr>
+            <w:r>
               <w:t>A.P. 3</w:t>
             </w:r>
           </w:p>
         </w:tc>
         <w:tc>
           <w:tcPr>
-            <w:tcW w:w="993" w:type="dxa"/>
-          </w:tcPr>
-          <w:p>
-            <w:pPr>
-              <w:jc w:val="center"/>
-              <w:rPr>
-                <w:lang w:val="es-ES"/>
-              </w:rPr>
-            </w:pPr>
-            <w:r>
-              <w:rPr>
-                <w:lang w:val="es-ES"/>
-              </w:rPr>
+            <w:tcW w:w="851" w:type="dxa"/>
+          </w:tcPr>
+          <w:p>
+            <w:pPr>
+              <w:jc w:val="center"/>
+            </w:pPr>
+            <w:r>
               <w:t>20%</w:t>
             </w:r>
           </w:p>
         </w:tc>
         <w:tc>
           <w:tcPr>
-            <w:tcW w:w="8668" w:type="dxa"/>
+            <w:tcW w:w="7041" w:type="dxa"/>
             <w:vMerge/>
-          </w:tcPr>
-          <w:p>
-            <w:pPr>
-              <w:rPr>
-                <w:lang w:val="es-ES"/>
-              </w:rPr>
+            <w:vAlign w:val="center"/>
+          </w:tcPr>
+          <w:p>
+            <w:pPr>
+              <w:widowControl w:val="0"/>
+              <w:pBdr>
+                <w:top w:val="nil"/>
+                <w:left w:val="nil"/>
+                <w:bottom w:val="nil"/>
+                <w:right w:val="nil"/>
+                <w:between w:val="nil"/>
+              </w:pBdr>
+              <w:spacing w:line="276" w:lineRule="auto"/>
             </w:pPr>
           </w:p>
         </w:tc>
       </w:tr>
     </w:tbl>
+    <w:p/>
+    <w:p/>
     <w:p>
-      <w:pPr>
-        <w:rPr>
-          <w:lang w:val="es-ES"/>
-        </w:rPr>
-      </w:pPr>
+      <w:r>
+        <w:rPr>
+          <w:b/>
+        </w:rPr>
+        <w:t>Cuadro vinculador:</w:t>
+      </w:r>
     </w:p>
     <w:p>
       <w:pPr>
-        <w:rPr>
-          <w:lang w:val="es-ES"/>
-        </w:rPr>
-      </w:pPr>
-    </w:p>
-    <w:p>
-      <w:pPr>
-        <w:rPr>
-          <w:b/>
-          <w:bCs/>
-          <w:lang w:val="es-ES"/>
-        </w:rPr>
-      </w:pPr>
-      <w:r>
-        <w:rPr>
-          <w:b/>
-          <w:bCs/>
-          <w:lang w:val="es-ES"/>
-        </w:rPr>
-        <w:t>Cuadro vinculador</w:t>
-      </w:r>
-      <w:r>
-        <w:rPr>
-          <w:b/>
-          <w:bCs/>
-          <w:lang w:val="es-ES"/>
-        </w:rPr>
-        <w:t>:</w:t>
-      </w:r>
-    </w:p>
-    <w:p>
-      <w:pPr>
         <w:jc w:val="center"/>
-        <w:rPr>
-          <w:lang w:val="es-ES"/>
-        </w:rPr>
       </w:pPr>
       <w:r>
         <w:rPr>
           <w:noProof/>
         </w:rPr>
         <w:drawing>
-          <wp:inline distT="0" distB="0" distL="0" distR="0" wp14:anchorId="0C61AA46" wp14:editId="3047D670">
-            <wp:extent cx="5867400" cy="1504950"/>
+          <wp:inline distT="114300" distB="114300" distL="114300" distR="114300" wp14:anchorId="07793256" wp14:editId="4F8CB793">
+            <wp:extent cx="5612130" cy="1447800"/>
             <wp:effectExtent l="0" t="0" r="0" b="0"/>
-            <wp:docPr id="3" name="Imagen 3"/>
-            <wp:cNvGraphicFramePr>
-              <a:graphicFrameLocks xmlns:a="http://schemas.openxmlformats.org/drawingml/2006/main" noChangeAspect="1"/>
-            </wp:cNvGraphicFramePr>
+            <wp:docPr id="5" name="image1.png"/>
+            <wp:cNvGraphicFramePr/>
             <a:graphic xmlns:a="http://schemas.openxmlformats.org/drawingml/2006/main">
               <a:graphicData uri="http://schemas.openxmlformats.org/drawingml/2006/picture">
                 <pic:pic xmlns:pic="http://schemas.openxmlformats.org/drawingml/2006/picture">
                   <pic:nvPicPr>
-                    <pic:cNvPr id="0" name="Picture 1"/>
-                    <pic:cNvPicPr>
-                      <a:picLocks noChangeAspect="1" noChangeArrowheads="1"/>
-                    </pic:cNvPicPr>
+                    <pic:cNvPr id="0" name="image1.png"/>
+                    <pic:cNvPicPr preferRelativeResize="0"/>
                   </pic:nvPicPr>
                   <pic:blipFill>
-                    <a:blip r:embed="rId6">
-                      <a:extLst>
-                        <a:ext uri="{28A0092B-C50C-407E-A947-70E740481C1C}">
-                          <a14:useLocalDpi xmlns:a14="http://schemas.microsoft.com/office/drawing/2010/main" val="0"/>
-                        </a:ext>
-                      </a:extLst>
-                    </a:blip>
+                    <a:blip r:embed="rId7"/>
                     <a:srcRect/>
                     <a:stretch>
                       <a:fillRect/>
                     </a:stretch>
                   </pic:blipFill>
-                  <pic:spPr bwMode="auto">
+                  <pic:spPr>
                     <a:xfrm>
                       <a:off x="0" y="0"/>
-                      <a:ext cx="5867400" cy="1504950"/>
+                      <a:ext cx="5612130" cy="1447800"/>
                     </a:xfrm>
                     <a:prstGeom prst="rect">
                       <a:avLst/>
                     </a:prstGeom>
-                    <a:noFill/>
-                    <a:ln>
-                      <a:noFill/>
-                    </a:ln>
+                    <a:ln/>
                   </pic:spPr>
                 </pic:pic>
               </a:graphicData>
@@ -1370,8 +1028,8 @@
     <w:sectPr>
       <w:pgSz w:w="12240" w:h="15840"/>
       <w:pgMar w:top="1417" w:right="1701" w:bottom="1417" w:left="1701" w:header="708" w:footer="708" w:gutter="0"/>
-      <w:cols w:space="708"/>
-      <w:docGrid w:linePitch="360"/>
+      <w:pgNumType w:start="1"/>
+      <w:cols w:space="720"/>
     </w:sectPr>
   </w:body>
 </w:document>
@@ -1380,22 +1038,22 @@
 <file path=word/numbering.xml><?xml version="1.0" encoding="utf-8"?>
 <w:numbering xmlns:wpc="http://schemas.microsoft.com/office/word/2010/wordprocessingCanvas" xmlns:cx="http://schemas.microsoft.com/office/drawing/2014/chartex" xmlns:cx1="http://schemas.microsoft.com/office/drawing/2015/9/8/chartex" xmlns:cx2="http://schemas.microsoft.com/office/drawing/2015/10/21/chartex" xmlns:cx3="http://schemas.microsoft.com/office/drawing/2016/5/9/chartex" xmlns:cx4="http://schemas.microsoft.com/office/drawing/2016/5/10/chartex" xmlns:cx5="http://schemas.microsoft.com/office/drawing/2016/5/11/chartex" xmlns:cx6="http://schemas.microsoft.com/office/drawing/2016/5/12/chartex" xmlns:cx7="http://schemas.microsoft.com/office/drawing/2016/5/13/chartex" xmlns:cx8="http://schemas.microsoft.com/office/drawing/2016/5/14/chartex" xmlns:mc="http://schemas.openxmlformats.org/markup-compatibility/2006" xmlns:aink="http://schemas.microsoft.com/office/drawing/2016/ink" xmlns:am3d="http://schemas.microsoft.com/office/drawing/2017/model3d" xmlns:o="urn:schemas-microsoft-com:office:office" xmlns:oel="http://schemas.microsoft.com/office/2019/extlst" xmlns:r="http://schemas.openxmlformats.org/officeDocument/2006/relationships" xmlns:m="http://schemas.openxmlformats.org/officeDocument/2006/math" xmlns:v="urn:schemas-microsoft-com:vml" xmlns:wp14="http://schemas.microsoft.com/office/word/2010/wordprocessingDrawing" xmlns:wp="http://schemas.openxmlformats.org/drawingml/2006/wordprocessingDrawing" xmlns:w10="urn:schemas-microsoft-com:office:word" xmlns:w="http://schemas.openxmlformats.org/wordprocessingml/2006/main" xmlns:w14="http://schemas.microsoft.com/office/word/2010/wordml" xmlns:w15="http://schemas.microsoft.com/office/word/2012/wordml" xmlns:w16cex="http://schemas.microsoft.com/office/word/2018/wordml/cex" xmlns:w16cid="http://schemas.microsoft.com/office/word/2016/wordml/cid" xmlns:w16="http://schemas.microsoft.com/office/word/2018/wordml" xmlns:w16sdtdh="http://schemas.microsoft.com/office/word/2020/wordml/sdtdatahash" xmlns:w16se="http://schemas.microsoft.com/office/word/2015/wordml/symex" xmlns:wpg="http://schemas.microsoft.com/office/word/2010/wordprocessingGroup" xmlns:wpi="http://schemas.microsoft.com/office/word/2010/wordprocessingInk" xmlns:wne="http://schemas.microsoft.com/office/word/2006/wordml" xmlns:wps="http://schemas.microsoft.com/office/word/2010/wordprocessingShape" mc:Ignorable="w14 w15 w16se w16cid w16 w16cex w16sdtdh wp14">
   <w:abstractNum w:abstractNumId="0" w15:restartNumberingAfterBreak="0">
-    <w:nsid w:val="012645AC"/>
-    <w:multiLevelType w:val="hybridMultilevel"/>
-    <w:tmpl w:val="4A7861E0"/>
-    <w:lvl w:ilvl="0" w:tplc="340A0001">
+    <w:nsid w:val="53714B07"/>
+    <w:multiLevelType w:val="multilevel"/>
+    <w:tmpl w:val="1984537C"/>
+    <w:lvl w:ilvl="0">
       <w:start w:val="1"/>
       <w:numFmt w:val="bullet"/>
-      <w:lvlText w:val=""/>
+      <w:lvlText w:val="●"/>
       <w:lvlJc w:val="left"/>
       <w:pPr>
         <w:ind w:left="720" w:hanging="360"/>
       </w:pPr>
       <w:rPr>
-        <w:rFonts w:ascii="Symbol" w:hAnsi="Symbol" w:hint="default"/>
+        <w:rFonts w:ascii="Noto Sans Symbols" w:eastAsia="Noto Sans Symbols" w:hAnsi="Noto Sans Symbols" w:cs="Noto Sans Symbols"/>
       </w:rPr>
     </w:lvl>
-    <w:lvl w:ilvl="1" w:tplc="340A0003" w:tentative="1">
+    <w:lvl w:ilvl="1">
       <w:start w:val="1"/>
       <w:numFmt w:val="bullet"/>
       <w:lvlText w:val="o"/>
@@ -1404,34 +1062,34 @@
         <w:ind w:left="1440" w:hanging="360"/>
       </w:pPr>
       <w:rPr>
-        <w:rFonts w:ascii="Courier New" w:hAnsi="Courier New" w:cs="Courier New" w:hint="default"/>
+        <w:rFonts w:ascii="Courier New" w:eastAsia="Courier New" w:hAnsi="Courier New" w:cs="Courier New"/>
       </w:rPr>
     </w:lvl>
-    <w:lvl w:ilvl="2" w:tplc="340A0005" w:tentative="1">
+    <w:lvl w:ilvl="2">
       <w:start w:val="1"/>
       <w:numFmt w:val="bullet"/>
-      <w:lvlText w:val=""/>
+      <w:lvlText w:val="▪"/>
       <w:lvlJc w:val="left"/>
       <w:pPr>
         <w:ind w:left="2160" w:hanging="360"/>
       </w:pPr>
       <w:rPr>
-        <w:rFonts w:ascii="Wingdings" w:hAnsi="Wingdings" w:hint="default"/>
+        <w:rFonts w:ascii="Noto Sans Symbols" w:eastAsia="Noto Sans Symbols" w:hAnsi="Noto Sans Symbols" w:cs="Noto Sans Symbols"/>
       </w:rPr>
     </w:lvl>
-    <w:lvl w:ilvl="3" w:tplc="340A0001" w:tentative="1">
+    <w:lvl w:ilvl="3">
       <w:start w:val="1"/>
       <w:numFmt w:val="bullet"/>
-      <w:lvlText w:val=""/>
+      <w:lvlText w:val="●"/>
       <w:lvlJc w:val="left"/>
       <w:pPr>
         <w:ind w:left="2880" w:hanging="360"/>
       </w:pPr>
       <w:rPr>
-        <w:rFonts w:ascii="Symbol" w:hAnsi="Symbol" w:hint="default"/>
+        <w:rFonts w:ascii="Noto Sans Symbols" w:eastAsia="Noto Sans Symbols" w:hAnsi="Noto Sans Symbols" w:cs="Noto Sans Symbols"/>
       </w:rPr>
     </w:lvl>
-    <w:lvl w:ilvl="4" w:tplc="340A0003" w:tentative="1">
+    <w:lvl w:ilvl="4">
       <w:start w:val="1"/>
       <w:numFmt w:val="bullet"/>
       <w:lvlText w:val="o"/>
@@ -1440,34 +1098,34 @@
         <w:ind w:left="3600" w:hanging="360"/>
       </w:pPr>
       <w:rPr>
-        <w:rFonts w:ascii="Courier New" w:hAnsi="Courier New" w:cs="Courier New" w:hint="default"/>
+        <w:rFonts w:ascii="Courier New" w:eastAsia="Courier New" w:hAnsi="Courier New" w:cs="Courier New"/>
       </w:rPr>
     </w:lvl>
-    <w:lvl w:ilvl="5" w:tplc="340A0005" w:tentative="1">
+    <w:lvl w:ilvl="5">
       <w:start w:val="1"/>
       <w:numFmt w:val="bullet"/>
-      <w:lvlText w:val=""/>
+      <w:lvlText w:val="▪"/>
       <w:lvlJc w:val="left"/>
       <w:pPr>
         <w:ind w:left="4320" w:hanging="360"/>
       </w:pPr>
       <w:rPr>
-        <w:rFonts w:ascii="Wingdings" w:hAnsi="Wingdings" w:hint="default"/>
+        <w:rFonts w:ascii="Noto Sans Symbols" w:eastAsia="Noto Sans Symbols" w:hAnsi="Noto Sans Symbols" w:cs="Noto Sans Symbols"/>
       </w:rPr>
     </w:lvl>
-    <w:lvl w:ilvl="6" w:tplc="340A0001" w:tentative="1">
+    <w:lvl w:ilvl="6">
       <w:start w:val="1"/>
       <w:numFmt w:val="bullet"/>
-      <w:lvlText w:val=""/>
+      <w:lvlText w:val="●"/>
       <w:lvlJc w:val="left"/>
       <w:pPr>
         <w:ind w:left="5040" w:hanging="360"/>
       </w:pPr>
       <w:rPr>
-        <w:rFonts w:ascii="Symbol" w:hAnsi="Symbol" w:hint="default"/>
+        <w:rFonts w:ascii="Noto Sans Symbols" w:eastAsia="Noto Sans Symbols" w:hAnsi="Noto Sans Symbols" w:cs="Noto Sans Symbols"/>
       </w:rPr>
     </w:lvl>
-    <w:lvl w:ilvl="7" w:tplc="340A0003" w:tentative="1">
+    <w:lvl w:ilvl="7">
       <w:start w:val="1"/>
       <w:numFmt w:val="bullet"/>
       <w:lvlText w:val="o"/>
@@ -1476,23 +1134,23 @@
         <w:ind w:left="5760" w:hanging="360"/>
       </w:pPr>
       <w:rPr>
-        <w:rFonts w:ascii="Courier New" w:hAnsi="Courier New" w:cs="Courier New" w:hint="default"/>
+        <w:rFonts w:ascii="Courier New" w:eastAsia="Courier New" w:hAnsi="Courier New" w:cs="Courier New"/>
       </w:rPr>
     </w:lvl>
-    <w:lvl w:ilvl="8" w:tplc="340A0005" w:tentative="1">
+    <w:lvl w:ilvl="8">
       <w:start w:val="1"/>
       <w:numFmt w:val="bullet"/>
-      <w:lvlText w:val=""/>
+      <w:lvlText w:val="▪"/>
       <w:lvlJc w:val="left"/>
       <w:pPr>
         <w:ind w:left="6480" w:hanging="360"/>
       </w:pPr>
       <w:rPr>
-        <w:rFonts w:ascii="Wingdings" w:hAnsi="Wingdings" w:hint="default"/>
+        <w:rFonts w:ascii="Noto Sans Symbols" w:eastAsia="Noto Sans Symbols" w:hAnsi="Noto Sans Symbols" w:cs="Noto Sans Symbols"/>
       </w:rPr>
     </w:lvl>
   </w:abstractNum>
-  <w:num w:numId="1" w16cid:durableId="1738042968">
+  <w:num w:numId="1" w16cid:durableId="1949963388">
     <w:abstractNumId w:val="0"/>
   </w:num>
 </w:numbering>
@@ -1503,10 +1161,10 @@
   <w:docDefaults>
     <w:rPrDefault>
       <w:rPr>
-        <w:rFonts w:asciiTheme="minorHAnsi" w:eastAsiaTheme="minorHAnsi" w:hAnsiTheme="minorHAnsi" w:cstheme="minorBidi"/>
+        <w:rFonts w:ascii="Calibri" w:eastAsia="Calibri" w:hAnsi="Calibri" w:cs="Calibri"/>
         <w:sz w:val="22"/>
         <w:szCs w:val="22"/>
-        <w:lang w:val="es-CL" w:eastAsia="en-US" w:bidi="ar-SA"/>
+        <w:lang w:val="es-ES" w:eastAsia="es-CL" w:bidi="ar-SA"/>
       </w:rPr>
     </w:rPrDefault>
     <w:pPrDefault>
@@ -1897,6 +1555,122 @@
     <w:name w:val="Normal"/>
     <w:qFormat/>
   </w:style>
+  <w:style w:type="paragraph" w:styleId="Ttulo1">
+    <w:name w:val="heading 1"/>
+    <w:basedOn w:val="Normal"/>
+    <w:next w:val="Normal"/>
+    <w:uiPriority w:val="9"/>
+    <w:qFormat/>
+    <w:pPr>
+      <w:keepNext/>
+      <w:keepLines/>
+      <w:spacing w:before="480" w:after="120"/>
+      <w:outlineLvl w:val="0"/>
+    </w:pPr>
+    <w:rPr>
+      <w:b/>
+      <w:sz w:val="48"/>
+      <w:szCs w:val="48"/>
+    </w:rPr>
+  </w:style>
+  <w:style w:type="paragraph" w:styleId="Ttulo2">
+    <w:name w:val="heading 2"/>
+    <w:basedOn w:val="Normal"/>
+    <w:next w:val="Normal"/>
+    <w:uiPriority w:val="9"/>
+    <w:semiHidden/>
+    <w:unhideWhenUsed/>
+    <w:qFormat/>
+    <w:pPr>
+      <w:keepNext/>
+      <w:keepLines/>
+      <w:spacing w:before="360" w:after="80"/>
+      <w:outlineLvl w:val="1"/>
+    </w:pPr>
+    <w:rPr>
+      <w:b/>
+      <w:sz w:val="36"/>
+      <w:szCs w:val="36"/>
+    </w:rPr>
+  </w:style>
+  <w:style w:type="paragraph" w:styleId="Ttulo3">
+    <w:name w:val="heading 3"/>
+    <w:basedOn w:val="Normal"/>
+    <w:next w:val="Normal"/>
+    <w:uiPriority w:val="9"/>
+    <w:semiHidden/>
+    <w:unhideWhenUsed/>
+    <w:qFormat/>
+    <w:pPr>
+      <w:keepNext/>
+      <w:keepLines/>
+      <w:spacing w:before="280" w:after="80"/>
+      <w:outlineLvl w:val="2"/>
+    </w:pPr>
+    <w:rPr>
+      <w:b/>
+      <w:sz w:val="28"/>
+      <w:szCs w:val="28"/>
+    </w:rPr>
+  </w:style>
+  <w:style w:type="paragraph" w:styleId="Ttulo4">
+    <w:name w:val="heading 4"/>
+    <w:basedOn w:val="Normal"/>
+    <w:next w:val="Normal"/>
+    <w:uiPriority w:val="9"/>
+    <w:semiHidden/>
+    <w:unhideWhenUsed/>
+    <w:qFormat/>
+    <w:pPr>
+      <w:keepNext/>
+      <w:keepLines/>
+      <w:spacing w:before="240" w:after="40"/>
+      <w:outlineLvl w:val="3"/>
+    </w:pPr>
+    <w:rPr>
+      <w:b/>
+      <w:sz w:val="24"/>
+      <w:szCs w:val="24"/>
+    </w:rPr>
+  </w:style>
+  <w:style w:type="paragraph" w:styleId="Ttulo5">
+    <w:name w:val="heading 5"/>
+    <w:basedOn w:val="Normal"/>
+    <w:next w:val="Normal"/>
+    <w:uiPriority w:val="9"/>
+    <w:semiHidden/>
+    <w:unhideWhenUsed/>
+    <w:qFormat/>
+    <w:pPr>
+      <w:keepNext/>
+      <w:keepLines/>
+      <w:spacing w:before="220" w:after="40"/>
+      <w:outlineLvl w:val="4"/>
+    </w:pPr>
+    <w:rPr>
+      <w:b/>
+    </w:rPr>
+  </w:style>
+  <w:style w:type="paragraph" w:styleId="Ttulo6">
+    <w:name w:val="heading 6"/>
+    <w:basedOn w:val="Normal"/>
+    <w:next w:val="Normal"/>
+    <w:uiPriority w:val="9"/>
+    <w:semiHidden/>
+    <w:unhideWhenUsed/>
+    <w:qFormat/>
+    <w:pPr>
+      <w:keepNext/>
+      <w:keepLines/>
+      <w:spacing w:before="200" w:after="40"/>
+      <w:outlineLvl w:val="5"/>
+    </w:pPr>
+    <w:rPr>
+      <w:b/>
+      <w:sz w:val="20"/>
+      <w:szCs w:val="20"/>
+    </w:rPr>
+  </w:style>
   <w:style w:type="character" w:default="1" w:styleId="Fuentedeprrafopredeter">
     <w:name w:val="Default Paragraph Font"/>
     <w:uiPriority w:val="1"/>
@@ -1923,6 +1697,34 @@
     <w:uiPriority w:val="99"/>
     <w:semiHidden/>
     <w:unhideWhenUsed/>
+  </w:style>
+  <w:style w:type="table" w:customStyle="1" w:styleId="TableNormal">
+    <w:name w:val="Table Normal"/>
+    <w:tblPr>
+      <w:tblCellMar>
+        <w:top w:w="0" w:type="dxa"/>
+        <w:left w:w="0" w:type="dxa"/>
+        <w:bottom w:w="0" w:type="dxa"/>
+        <w:right w:w="0" w:type="dxa"/>
+      </w:tblCellMar>
+    </w:tblPr>
+  </w:style>
+  <w:style w:type="paragraph" w:styleId="Ttulo">
+    <w:name w:val="Title"/>
+    <w:basedOn w:val="Normal"/>
+    <w:next w:val="Normal"/>
+    <w:uiPriority w:val="10"/>
+    <w:qFormat/>
+    <w:pPr>
+      <w:keepNext/>
+      <w:keepLines/>
+      <w:spacing w:before="480" w:after="120"/>
+    </w:pPr>
+    <w:rPr>
+      <w:b/>
+      <w:sz w:val="72"/>
+      <w:szCs w:val="72"/>
+    </w:rPr>
   </w:style>
   <w:style w:type="table" w:styleId="Tablaconcuadrcula">
     <w:name w:val="Table Grid"/>
@@ -1963,6 +1765,73 @@
     <w:rPr>
       <w:color w:val="808080"/>
     </w:rPr>
+  </w:style>
+  <w:style w:type="paragraph" w:styleId="Subttulo">
+    <w:name w:val="Subtitle"/>
+    <w:basedOn w:val="Normal"/>
+    <w:next w:val="Normal"/>
+    <w:uiPriority w:val="11"/>
+    <w:qFormat/>
+    <w:pPr>
+      <w:keepNext/>
+      <w:keepLines/>
+      <w:spacing w:before="360" w:after="80"/>
+    </w:pPr>
+    <w:rPr>
+      <w:rFonts w:ascii="Georgia" w:eastAsia="Georgia" w:hAnsi="Georgia" w:cs="Georgia"/>
+      <w:i/>
+      <w:color w:val="666666"/>
+      <w:sz w:val="48"/>
+      <w:szCs w:val="48"/>
+    </w:rPr>
+  </w:style>
+  <w:style w:type="table" w:customStyle="1" w:styleId="a">
+    <w:basedOn w:val="TableNormal"/>
+    <w:pPr>
+      <w:spacing w:after="0" w:line="240" w:lineRule="auto"/>
+    </w:pPr>
+    <w:tblPr>
+      <w:tblStyleRowBandSize w:val="1"/>
+      <w:tblStyleColBandSize w:val="1"/>
+      <w:tblCellMar>
+        <w:top w:w="0" w:type="dxa"/>
+        <w:left w:w="108" w:type="dxa"/>
+        <w:bottom w:w="0" w:type="dxa"/>
+        <w:right w:w="108" w:type="dxa"/>
+      </w:tblCellMar>
+    </w:tblPr>
+  </w:style>
+  <w:style w:type="table" w:customStyle="1" w:styleId="a0">
+    <w:basedOn w:val="TableNormal"/>
+    <w:pPr>
+      <w:spacing w:after="0" w:line="240" w:lineRule="auto"/>
+    </w:pPr>
+    <w:tblPr>
+      <w:tblStyleRowBandSize w:val="1"/>
+      <w:tblStyleColBandSize w:val="1"/>
+      <w:tblCellMar>
+        <w:top w:w="0" w:type="dxa"/>
+        <w:left w:w="108" w:type="dxa"/>
+        <w:bottom w:w="0" w:type="dxa"/>
+        <w:right w:w="108" w:type="dxa"/>
+      </w:tblCellMar>
+    </w:tblPr>
+  </w:style>
+  <w:style w:type="table" w:customStyle="1" w:styleId="a1">
+    <w:basedOn w:val="TableNormal"/>
+    <w:pPr>
+      <w:spacing w:after="0" w:line="240" w:lineRule="auto"/>
+    </w:pPr>
+    <w:tblPr>
+      <w:tblStyleRowBandSize w:val="1"/>
+      <w:tblStyleColBandSize w:val="1"/>
+      <w:tblCellMar>
+        <w:top w:w="0" w:type="dxa"/>
+        <w:left w:w="108" w:type="dxa"/>
+        <w:bottom w:w="0" w:type="dxa"/>
+        <w:right w:w="108" w:type="dxa"/>
+      </w:tblCellMar>
+    </w:tblPr>
   </w:style>
 </w:styles>
 </file>
@@ -2260,4 +2129,19 @@
     </a:ext>
   </a:extLst>
 </a:theme>
+</file>
+
+<file path=customXml/item1.xml><?xml version="1.0" encoding="utf-8"?>
+<go:gDocsCustomXmlDataStorage xmlns:go="http://customooxmlschemas.google.com/" xmlns:r="http://schemas.openxmlformats.org/officeDocument/2006/relationships">
+  <go:docsCustomData xmlns:go="http://customooxmlschemas.google.com/" roundtripDataSignature="AMtx7mhbvDfASPGSP8XPmIoFCOpyb5+5XQ==">AMUW2mWhBnn27cgAL6xGJGBsufldrgaMZooC4iwBTAjDjr4Yu7U+qFdGazAt7wLvcUmJ82eODM5rk0RPGgY5ZSRNEstz3TW+HJsGK8AHojGeG59rZm6nRqA=</go:docsCustomData>
+</go:gDocsCustomXmlDataStorage>
+</file>
+
+<file path=customXml/itemProps1.xml><?xml version="1.0" encoding="utf-8"?>
+<ds:datastoreItem xmlns:ds="http://schemas.openxmlformats.org/officeDocument/2006/customXml" ds:itemID="{11111111-1234-1234-1234-123412341234}">
+  <ds:schemaRefs>
+    <ds:schemaRef ds:uri="http://customooxmlschemas.google.com/"/>
+    <ds:schemaRef ds:uri="http://schemas.openxmlformats.org/officeDocument/2006/relationships"/>
+  </ds:schemaRefs>
+</ds:datastoreItem>
 </file>